--- a/material/Self Introduction.docx
+++ b/material/Self Introduction.docx
@@ -52,6 +52,36 @@
         </w:rPr>
         <w:t>to provide robust synopsis for high level overviews and root cause analysis.</w:t>
       </w:r>
+      <w:r>
+        <w:rPr>
+          <w:rFonts w:ascii="Helvetica Neue" w:eastAsia="Times New Roman" w:hAnsi="Helvetica Neue" w:cs="Times New Roman"/>
+          <w:sz w:val="21"/>
+          <w:szCs w:val="21"/>
+          <w:bdr w:val="none" w:sz="0" w:space="0" w:color="auto" w:frame="1"/>
+          <w:shd w:val="clear" w:color="auto" w:fill="FFFFFF"/>
+        </w:rPr>
+        <w:t xml:space="preserve"> Foster collaborative thinking based on strategic planning and data</w:t>
+      </w:r>
+      <w:r>
+        <w:rPr>
+          <w:rFonts w:ascii="Helvetica Neue" w:eastAsia="Times New Roman" w:hAnsi="Helvetica Neue" w:cs="Times New Roman"/>
+          <w:sz w:val="21"/>
+          <w:szCs w:val="21"/>
+          <w:bdr w:val="none" w:sz="0" w:space="0" w:color="auto" w:frame="1"/>
+          <w:shd w:val="clear" w:color="auto" w:fill="FFFFFF"/>
+        </w:rPr>
+        <w:t>-</w:t>
+      </w:r>
+      <w:r>
+        <w:rPr>
+          <w:rFonts w:ascii="Helvetica Neue" w:eastAsia="Times New Roman" w:hAnsi="Helvetica Neue" w:cs="Times New Roman"/>
+          <w:sz w:val="21"/>
+          <w:szCs w:val="21"/>
+          <w:bdr w:val="none" w:sz="0" w:space="0" w:color="auto" w:frame="1"/>
+          <w:shd w:val="clear" w:color="auto" w:fill="FFFFFF"/>
+        </w:rPr>
+        <w:t>driven decision is my way to drive value and add value.</w:t>
+      </w:r>
     </w:p>
     <w:p>
       <w:pPr>
@@ -67,6 +97,178 @@
     <w:p>
       <w:pPr>
         <w:rPr>
+          <w:rFonts w:ascii="Helvetica Neue" w:eastAsia="Times New Roman" w:hAnsi="Helvetica Neue" w:cs="Times New Roman"/>
+          <w:sz w:val="21"/>
+          <w:szCs w:val="21"/>
+          <w:bdr w:val="none" w:sz="0" w:space="0" w:color="auto" w:frame="1"/>
+          <w:shd w:val="clear" w:color="auto" w:fill="FFFFFF"/>
+        </w:rPr>
+      </w:pPr>
+      <w:r>
+        <w:rPr>
+          <w:rFonts w:ascii="Helvetica Neue" w:eastAsia="Times New Roman" w:hAnsi="Helvetica Neue" w:cs="Times New Roman"/>
+          <w:sz w:val="21"/>
+          <w:szCs w:val="21"/>
+          <w:bdr w:val="none" w:sz="0" w:space="0" w:color="auto" w:frame="1"/>
+          <w:shd w:val="clear" w:color="auto" w:fill="FFFFFF"/>
+        </w:rPr>
+        <w:t>This is me - a</w:t>
+      </w:r>
+      <w:r>
+        <w:rPr>
+          <w:rFonts w:ascii="Helvetica Neue" w:eastAsia="Times New Roman" w:hAnsi="Helvetica Neue" w:cs="Times New Roman"/>
+          <w:sz w:val="21"/>
+          <w:szCs w:val="21"/>
+          <w:bdr w:val="none" w:sz="0" w:space="0" w:color="auto" w:frame="1"/>
+          <w:shd w:val="clear" w:color="auto" w:fill="FFFFFF"/>
+        </w:rPr>
+        <w:t xml:space="preserve"> B</w:t>
+      </w:r>
+      <w:r>
+        <w:rPr>
+          <w:rFonts w:ascii="Helvetica Neue" w:eastAsia="Times New Roman" w:hAnsi="Helvetica Neue" w:cs="Times New Roman"/>
+          <w:sz w:val="21"/>
+          <w:szCs w:val="21"/>
+          <w:bdr w:val="none" w:sz="0" w:space="0" w:color="auto" w:frame="1"/>
+          <w:shd w:val="clear" w:color="auto" w:fill="FFFFFF"/>
+        </w:rPr>
+        <w:t xml:space="preserve">usiness </w:t>
+      </w:r>
+      <w:r>
+        <w:rPr>
+          <w:rFonts w:ascii="Helvetica Neue" w:eastAsia="Times New Roman" w:hAnsi="Helvetica Neue" w:cs="Times New Roman"/>
+          <w:sz w:val="21"/>
+          <w:szCs w:val="21"/>
+          <w:bdr w:val="none" w:sz="0" w:space="0" w:color="auto" w:frame="1"/>
+          <w:shd w:val="clear" w:color="auto" w:fill="FFFFFF"/>
+        </w:rPr>
+        <w:t>P</w:t>
+      </w:r>
+      <w:r>
+        <w:rPr>
+          <w:rFonts w:ascii="Helvetica Neue" w:eastAsia="Times New Roman" w:hAnsi="Helvetica Neue" w:cs="Times New Roman"/>
+          <w:sz w:val="21"/>
+          <w:szCs w:val="21"/>
+          <w:bdr w:val="none" w:sz="0" w:space="0" w:color="auto" w:frame="1"/>
+          <w:shd w:val="clear" w:color="auto" w:fill="FFFFFF"/>
+        </w:rPr>
+        <w:t xml:space="preserve">lanner, a </w:t>
+      </w:r>
+      <w:r>
+        <w:rPr>
+          <w:rFonts w:ascii="Helvetica Neue" w:eastAsia="Times New Roman" w:hAnsi="Helvetica Neue" w:cs="Times New Roman"/>
+          <w:sz w:val="21"/>
+          <w:szCs w:val="21"/>
+          <w:bdr w:val="none" w:sz="0" w:space="0" w:color="auto" w:frame="1"/>
+          <w:shd w:val="clear" w:color="auto" w:fill="FFFFFF"/>
+        </w:rPr>
+        <w:t>Program C</w:t>
+      </w:r>
+      <w:r>
+        <w:rPr>
+          <w:rFonts w:ascii="Helvetica Neue" w:eastAsia="Times New Roman" w:hAnsi="Helvetica Neue" w:cs="Times New Roman"/>
+          <w:sz w:val="21"/>
+          <w:szCs w:val="21"/>
+          <w:bdr w:val="none" w:sz="0" w:space="0" w:color="auto" w:frame="1"/>
+          <w:shd w:val="clear" w:color="auto" w:fill="FFFFFF"/>
+        </w:rPr>
+        <w:t xml:space="preserve">ontroller, a </w:t>
+      </w:r>
+      <w:r>
+        <w:rPr>
+          <w:rFonts w:ascii="Helvetica Neue" w:eastAsia="Times New Roman" w:hAnsi="Helvetica Neue" w:cs="Times New Roman"/>
+          <w:sz w:val="21"/>
+          <w:szCs w:val="21"/>
+          <w:bdr w:val="none" w:sz="0" w:space="0" w:color="auto" w:frame="1"/>
+          <w:shd w:val="clear" w:color="auto" w:fill="FFFFFF"/>
+        </w:rPr>
+        <w:t>G</w:t>
+      </w:r>
+      <w:r>
+        <w:rPr>
+          <w:rFonts w:ascii="Helvetica Neue" w:eastAsia="Times New Roman" w:hAnsi="Helvetica Neue" w:cs="Times New Roman"/>
+          <w:sz w:val="21"/>
+          <w:szCs w:val="21"/>
+          <w:bdr w:val="none" w:sz="0" w:space="0" w:color="auto" w:frame="1"/>
+          <w:shd w:val="clear" w:color="auto" w:fill="FFFFFF"/>
+        </w:rPr>
+        <w:t>oal</w:t>
+      </w:r>
+      <w:r>
+        <w:rPr>
+          <w:rFonts w:ascii="Helvetica Neue" w:eastAsia="Times New Roman" w:hAnsi="Helvetica Neue" w:cs="Times New Roman"/>
+          <w:sz w:val="21"/>
+          <w:szCs w:val="21"/>
+          <w:bdr w:val="none" w:sz="0" w:space="0" w:color="auto" w:frame="1"/>
+          <w:shd w:val="clear" w:color="auto" w:fill="FFFFFF"/>
+        </w:rPr>
+        <w:t xml:space="preserve"> D</w:t>
+      </w:r>
+      <w:r>
+        <w:rPr>
+          <w:rFonts w:ascii="Helvetica Neue" w:eastAsia="Times New Roman" w:hAnsi="Helvetica Neue" w:cs="Times New Roman"/>
+          <w:sz w:val="21"/>
+          <w:szCs w:val="21"/>
+          <w:bdr w:val="none" w:sz="0" w:space="0" w:color="auto" w:frame="1"/>
+          <w:shd w:val="clear" w:color="auto" w:fill="FFFFFF"/>
+        </w:rPr>
+        <w:t xml:space="preserve">river, and a </w:t>
+      </w:r>
+      <w:r>
+        <w:rPr>
+          <w:rFonts w:ascii="Helvetica Neue" w:eastAsia="Times New Roman" w:hAnsi="Helvetica Neue" w:cs="Times New Roman"/>
+          <w:sz w:val="21"/>
+          <w:szCs w:val="21"/>
+          <w:bdr w:val="none" w:sz="0" w:space="0" w:color="auto" w:frame="1"/>
+          <w:shd w:val="clear" w:color="auto" w:fill="FFFFFF"/>
+        </w:rPr>
+        <w:t>P</w:t>
+      </w:r>
+      <w:r>
+        <w:rPr>
+          <w:rFonts w:ascii="Helvetica Neue" w:eastAsia="Times New Roman" w:hAnsi="Helvetica Neue" w:cs="Times New Roman"/>
+          <w:sz w:val="21"/>
+          <w:szCs w:val="21"/>
+          <w:bdr w:val="none" w:sz="0" w:space="0" w:color="auto" w:frame="1"/>
+          <w:shd w:val="clear" w:color="auto" w:fill="FFFFFF"/>
+        </w:rPr>
+        <w:t>roblem</w:t>
+      </w:r>
+      <w:r>
+        <w:rPr>
+          <w:rFonts w:ascii="Helvetica Neue" w:eastAsia="Times New Roman" w:hAnsi="Helvetica Neue" w:cs="Times New Roman"/>
+          <w:sz w:val="21"/>
+          <w:szCs w:val="21"/>
+          <w:bdr w:val="none" w:sz="0" w:space="0" w:color="auto" w:frame="1"/>
+          <w:shd w:val="clear" w:color="auto" w:fill="FFFFFF"/>
+        </w:rPr>
+        <w:t xml:space="preserve"> S</w:t>
+      </w:r>
+      <w:r>
+        <w:rPr>
+          <w:rFonts w:ascii="Helvetica Neue" w:eastAsia="Times New Roman" w:hAnsi="Helvetica Neue" w:cs="Times New Roman"/>
+          <w:sz w:val="21"/>
+          <w:szCs w:val="21"/>
+          <w:bdr w:val="none" w:sz="0" w:space="0" w:color="auto" w:frame="1"/>
+          <w:shd w:val="clear" w:color="auto" w:fill="FFFFFF"/>
+        </w:rPr>
+        <w:t xml:space="preserve">olver. </w:t>
+      </w:r>
+    </w:p>
+    <w:p>
+      <w:pPr>
+        <w:rPr>
+          <w:rFonts w:ascii="Helvetica Neue" w:eastAsia="Times New Roman" w:hAnsi="Helvetica Neue" w:cs="Times New Roman"/>
+          <w:sz w:val="21"/>
+          <w:szCs w:val="21"/>
+          <w:bdr w:val="none" w:sz="0" w:space="0" w:color="auto" w:frame="1"/>
+          <w:shd w:val="clear" w:color="auto" w:fill="FFFFFF"/>
+        </w:rPr>
+      </w:pPr>
+    </w:p>
+    <w:p>
+      <w:pPr>
+        <w:rPr>
           <w:rFonts w:ascii="Times New Roman" w:eastAsia="Times New Roman" w:hAnsi="Times New Roman" w:cs="Times New Roman"/>
         </w:rPr>
       </w:pPr>
@@ -78,147 +280,7 @@
           <w:bdr w:val="none" w:sz="0" w:space="0" w:color="auto" w:frame="1"/>
           <w:shd w:val="clear" w:color="auto" w:fill="FFFFFF"/>
         </w:rPr>
-        <w:t>This is me - a</w:t>
-      </w:r>
-      <w:r>
-        <w:rPr>
-          <w:rFonts w:ascii="Helvetica Neue" w:eastAsia="Times New Roman" w:hAnsi="Helvetica Neue" w:cs="Times New Roman"/>
-          <w:sz w:val="21"/>
-          <w:szCs w:val="21"/>
-          <w:bdr w:val="none" w:sz="0" w:space="0" w:color="auto" w:frame="1"/>
-          <w:shd w:val="clear" w:color="auto" w:fill="FFFFFF"/>
-        </w:rPr>
-        <w:t xml:space="preserve"> B</w:t>
-      </w:r>
-      <w:r>
-        <w:rPr>
-          <w:rFonts w:ascii="Helvetica Neue" w:eastAsia="Times New Roman" w:hAnsi="Helvetica Neue" w:cs="Times New Roman"/>
-          <w:sz w:val="21"/>
-          <w:szCs w:val="21"/>
-          <w:bdr w:val="none" w:sz="0" w:space="0" w:color="auto" w:frame="1"/>
-          <w:shd w:val="clear" w:color="auto" w:fill="FFFFFF"/>
-        </w:rPr>
-        <w:t xml:space="preserve">usiness </w:t>
-      </w:r>
-      <w:r>
-        <w:rPr>
-          <w:rFonts w:ascii="Helvetica Neue" w:eastAsia="Times New Roman" w:hAnsi="Helvetica Neue" w:cs="Times New Roman"/>
-          <w:sz w:val="21"/>
-          <w:szCs w:val="21"/>
-          <w:bdr w:val="none" w:sz="0" w:space="0" w:color="auto" w:frame="1"/>
-          <w:shd w:val="clear" w:color="auto" w:fill="FFFFFF"/>
-        </w:rPr>
-        <w:t>P</w:t>
-      </w:r>
-      <w:r>
-        <w:rPr>
-          <w:rFonts w:ascii="Helvetica Neue" w:eastAsia="Times New Roman" w:hAnsi="Helvetica Neue" w:cs="Times New Roman"/>
-          <w:sz w:val="21"/>
-          <w:szCs w:val="21"/>
-          <w:bdr w:val="none" w:sz="0" w:space="0" w:color="auto" w:frame="1"/>
-          <w:shd w:val="clear" w:color="auto" w:fill="FFFFFF"/>
-        </w:rPr>
-        <w:t xml:space="preserve">lanner, a </w:t>
-      </w:r>
-      <w:r>
-        <w:rPr>
-          <w:rFonts w:ascii="Helvetica Neue" w:eastAsia="Times New Roman" w:hAnsi="Helvetica Neue" w:cs="Times New Roman"/>
-          <w:sz w:val="21"/>
-          <w:szCs w:val="21"/>
-          <w:bdr w:val="none" w:sz="0" w:space="0" w:color="auto" w:frame="1"/>
-          <w:shd w:val="clear" w:color="auto" w:fill="FFFFFF"/>
-        </w:rPr>
-        <w:t>Program C</w:t>
-      </w:r>
-      <w:r>
-        <w:rPr>
-          <w:rFonts w:ascii="Helvetica Neue" w:eastAsia="Times New Roman" w:hAnsi="Helvetica Neue" w:cs="Times New Roman"/>
-          <w:sz w:val="21"/>
-          <w:szCs w:val="21"/>
-          <w:bdr w:val="none" w:sz="0" w:space="0" w:color="auto" w:frame="1"/>
-          <w:shd w:val="clear" w:color="auto" w:fill="FFFFFF"/>
-        </w:rPr>
-        <w:t xml:space="preserve">ontroller, a </w:t>
-      </w:r>
-      <w:r>
-        <w:rPr>
-          <w:rFonts w:ascii="Helvetica Neue" w:eastAsia="Times New Roman" w:hAnsi="Helvetica Neue" w:cs="Times New Roman"/>
-          <w:sz w:val="21"/>
-          <w:szCs w:val="21"/>
-          <w:bdr w:val="none" w:sz="0" w:space="0" w:color="auto" w:frame="1"/>
-          <w:shd w:val="clear" w:color="auto" w:fill="FFFFFF"/>
-        </w:rPr>
-        <w:t>G</w:t>
-      </w:r>
-      <w:r>
-        <w:rPr>
-          <w:rFonts w:ascii="Helvetica Neue" w:eastAsia="Times New Roman" w:hAnsi="Helvetica Neue" w:cs="Times New Roman"/>
-          <w:sz w:val="21"/>
-          <w:szCs w:val="21"/>
-          <w:bdr w:val="none" w:sz="0" w:space="0" w:color="auto" w:frame="1"/>
-          <w:shd w:val="clear" w:color="auto" w:fill="FFFFFF"/>
-        </w:rPr>
-        <w:t>oal</w:t>
-      </w:r>
-      <w:r>
-        <w:rPr>
-          <w:rFonts w:ascii="Helvetica Neue" w:eastAsia="Times New Roman" w:hAnsi="Helvetica Neue" w:cs="Times New Roman"/>
-          <w:sz w:val="21"/>
-          <w:szCs w:val="21"/>
-          <w:bdr w:val="none" w:sz="0" w:space="0" w:color="auto" w:frame="1"/>
-          <w:shd w:val="clear" w:color="auto" w:fill="FFFFFF"/>
-        </w:rPr>
-        <w:t xml:space="preserve"> D</w:t>
-      </w:r>
-      <w:r>
-        <w:rPr>
-          <w:rFonts w:ascii="Helvetica Neue" w:eastAsia="Times New Roman" w:hAnsi="Helvetica Neue" w:cs="Times New Roman"/>
-          <w:sz w:val="21"/>
-          <w:szCs w:val="21"/>
-          <w:bdr w:val="none" w:sz="0" w:space="0" w:color="auto" w:frame="1"/>
-          <w:shd w:val="clear" w:color="auto" w:fill="FFFFFF"/>
-        </w:rPr>
-        <w:t xml:space="preserve">river, and a </w:t>
-      </w:r>
-      <w:r>
-        <w:rPr>
-          <w:rFonts w:ascii="Helvetica Neue" w:eastAsia="Times New Roman" w:hAnsi="Helvetica Neue" w:cs="Times New Roman"/>
-          <w:sz w:val="21"/>
-          <w:szCs w:val="21"/>
-          <w:bdr w:val="none" w:sz="0" w:space="0" w:color="auto" w:frame="1"/>
-          <w:shd w:val="clear" w:color="auto" w:fill="FFFFFF"/>
-        </w:rPr>
-        <w:t>P</w:t>
-      </w:r>
-      <w:r>
-        <w:rPr>
-          <w:rFonts w:ascii="Helvetica Neue" w:eastAsia="Times New Roman" w:hAnsi="Helvetica Neue" w:cs="Times New Roman"/>
-          <w:sz w:val="21"/>
-          <w:szCs w:val="21"/>
-          <w:bdr w:val="none" w:sz="0" w:space="0" w:color="auto" w:frame="1"/>
-          <w:shd w:val="clear" w:color="auto" w:fill="FFFFFF"/>
-        </w:rPr>
-        <w:t>roblem</w:t>
-      </w:r>
-      <w:r>
-        <w:rPr>
-          <w:rFonts w:ascii="Helvetica Neue" w:eastAsia="Times New Roman" w:hAnsi="Helvetica Neue" w:cs="Times New Roman"/>
-          <w:sz w:val="21"/>
-          <w:szCs w:val="21"/>
-          <w:bdr w:val="none" w:sz="0" w:space="0" w:color="auto" w:frame="1"/>
-          <w:shd w:val="clear" w:color="auto" w:fill="FFFFFF"/>
-        </w:rPr>
-        <w:t xml:space="preserve"> S</w:t>
-      </w:r>
-      <w:r>
-        <w:rPr>
-          <w:rFonts w:ascii="Helvetica Neue" w:eastAsia="Times New Roman" w:hAnsi="Helvetica Neue" w:cs="Times New Roman"/>
-          <w:sz w:val="21"/>
-          <w:szCs w:val="21"/>
-          <w:bdr w:val="none" w:sz="0" w:space="0" w:color="auto" w:frame="1"/>
-          <w:shd w:val="clear" w:color="auto" w:fill="FFFFFF"/>
-        </w:rPr>
-        <w:t>olver. With 6+ years of business development and finance operations, and 7+ years of project management experience, he developed decent skills to connect with customers and stakeholder, build business model and forecast; he demonstrated concrete skills to influence decision-makers, multifunctional expertise and team members in driving quality delivery of projects like HIS system, Tableau model, clinic launching or IPO. Eric brought his passion and energy to develop strategy of these products and services and align them into executable plans while collaborating with multicultural and cross-functional teams. Eric excels at using tools like Tableau, Python, SQL and so on to analyze and visualize raw data and gain insight to support achievement of teams’ goals.</w:t>
+        <w:t>With 6+ years of business development and finance operations, and 7+ years of project management experience, he developed decent skills to connect with customers and stakeholder, build business model and forecast; he demonstrated concrete skills to influence decision-makers, multifunctional expertise and team members in driving quality delivery of projects like HIS system, Tableau model, clinic launching or IPO. Eric brought his passion and energy to develop strategy of these products and services and align them into executable plans while collaborating with multicultural and cross-functional teams. Eric excels at using tools like Tableau, Python, SQL and so on to analyze and visualize raw data and gain insight to support achievement of teams’ goals.</w:t>
       </w:r>
       <w:r>
         <w:rPr>
